--- a/lang/7/БПИ22-02. Трифонов. Лаб. № 7.docx
+++ b/lang/7/БПИ22-02. Трифонов. Лаб. № 7.docx
@@ -428,6 +428,7 @@
         </w:rPr>
         <w:tab/>
       </w:r>
+      <w:proofErr w:type="gramStart"/>
       <w:r>
         <w:rPr>
           <w:szCs w:val="28"/>
@@ -446,7 +447,15 @@
           <w:szCs w:val="28"/>
           <w:u w:val="single"/>
         </w:rPr>
-        <w:t>. </w:t>
+        <w:t>.</w:t>
+      </w:r>
+      <w:proofErr w:type="gramEnd"/>
+      <w:r>
+        <w:rPr>
+          <w:szCs w:val="28"/>
+          <w:u w:val="single"/>
+        </w:rPr>
+        <w:t> </w:t>
       </w:r>
       <w:r>
         <w:rPr>
@@ -528,6 +537,7 @@
           <w:u w:val="single"/>
         </w:rPr>
       </w:pPr>
+      <w:proofErr w:type="gramStart"/>
       <w:r>
         <w:rPr>
           <w:szCs w:val="28"/>
@@ -552,7 +562,15 @@
           <w:szCs w:val="28"/>
           <w:u w:val="single"/>
         </w:rPr>
-        <w:t xml:space="preserve">ПИ22-02, </w:t>
+        <w:t>ПИ</w:t>
+      </w:r>
+      <w:proofErr w:type="gramEnd"/>
+      <w:r>
+        <w:rPr>
+          <w:szCs w:val="28"/>
+          <w:u w:val="single"/>
+        </w:rPr>
+        <w:t xml:space="preserve">22-02, </w:t>
       </w:r>
       <w:r>
         <w:rPr>
@@ -1054,7 +1072,7 @@
           <w:color w:val="F7F1FF"/>
           <w:sz w:val="21"/>
           <w:szCs w:val="21"/>
-          <w:lang w:eastAsia="ru-RU"/>
+          <w:lang w:val="en-US" w:eastAsia="ru-RU"/>
         </w:rPr>
       </w:pPr>
       <w:r>
@@ -1075,7 +1093,7 @@
           <w:color w:val="F7F1FF"/>
           <w:sz w:val="21"/>
           <w:szCs w:val="21"/>
-          <w:lang w:eastAsia="ru-RU"/>
+          <w:lang w:val="en-US" w:eastAsia="ru-RU"/>
         </w:rPr>
         <w:t xml:space="preserve"> </w:t>
       </w:r>
@@ -1097,7 +1115,7 @@
           <w:color w:val="8B888F"/>
           <w:sz w:val="21"/>
           <w:szCs w:val="21"/>
-          <w:lang w:eastAsia="ru-RU"/>
+          <w:lang w:val="en-US" w:eastAsia="ru-RU"/>
         </w:rPr>
         <w:t>(</w:t>
       </w:r>
@@ -1119,7 +1137,7 @@
           <w:color w:val="8B888F"/>
           <w:sz w:val="21"/>
           <w:szCs w:val="21"/>
-          <w:lang w:eastAsia="ru-RU"/>
+          <w:lang w:val="en-US" w:eastAsia="ru-RU"/>
         </w:rPr>
         <w:t>):</w:t>
       </w:r>
@@ -1154,7 +1172,7 @@
           <w:color w:val="F7F1FF"/>
           <w:sz w:val="21"/>
           <w:szCs w:val="21"/>
-          <w:lang w:eastAsia="ru-RU"/>
+          <w:lang w:val="en-US" w:eastAsia="ru-RU"/>
         </w:rPr>
         <w:t xml:space="preserve"> </w:t>
       </w:r>
@@ -1174,7 +1192,7 @@
           <w:color w:val="F7F1FF"/>
           <w:sz w:val="21"/>
           <w:szCs w:val="21"/>
-          <w:lang w:eastAsia="ru-RU"/>
+          <w:lang w:val="en-US" w:eastAsia="ru-RU"/>
         </w:rPr>
         <w:t xml:space="preserve"> </w:t>
       </w:r>
@@ -1435,6 +1453,7 @@
         </w:rPr>
         <w:t>-</w:t>
       </w:r>
+      <w:proofErr w:type="gramStart"/>
       <w:r>
         <w:rPr>
           <w:rFonts w:ascii="Consolas" w:hAnsi="Consolas"/>
@@ -1465,6 +1484,7 @@
         </w:rPr>
         <w:t>+</w:t>
       </w:r>
+      <w:proofErr w:type="gramEnd"/>
       <w:r>
         <w:rPr>
           <w:rFonts w:ascii="Consolas" w:hAnsi="Consolas"/>
@@ -1801,6 +1821,7 @@
         </w:rPr>
         <w:t>(</w:t>
       </w:r>
+      <w:proofErr w:type="gramStart"/>
       <w:r>
         <w:rPr>
           <w:rFonts w:ascii="Consolas" w:hAnsi="Consolas"/>
@@ -1819,7 +1840,18 @@
           <w:szCs w:val="21"/>
           <w:lang w:val="en-US" w:eastAsia="ru-RU"/>
         </w:rPr>
-        <w:t>())</w:t>
+        <w:t>(</w:t>
+      </w:r>
+      <w:proofErr w:type="gramEnd"/>
+      <w:r>
+        <w:rPr>
+          <w:rFonts w:ascii="Consolas" w:hAnsi="Consolas"/>
+          <w:color w:val="8B888F"/>
+          <w:sz w:val="21"/>
+          <w:szCs w:val="21"/>
+          <w:lang w:val="en-US" w:eastAsia="ru-RU"/>
+        </w:rPr>
+        <w:t>))</w:t>
       </w:r>
     </w:p>
     <w:p>
@@ -1888,18 +1920,28 @@
           <w:color w:val="948AE3"/>
           <w:sz w:val="21"/>
           <w:szCs w:val="21"/>
-          <w:lang w:val="en-US" w:eastAsia="ru-RU"/>
-        </w:rPr>
-      </w:pPr>
-      <w:r>
-        <w:rPr>
-          <w:rFonts w:ascii="Consolas" w:hAnsi="Consolas"/>
-          <w:color w:val="F7F1FF"/>
-          <w:sz w:val="21"/>
-          <w:szCs w:val="21"/>
-          <w:lang w:val="en-US" w:eastAsia="ru-RU"/>
-        </w:rPr>
-        <w:t xml:space="preserve">    n </w:t>
+          <w:lang w:eastAsia="ru-RU"/>
+        </w:rPr>
+      </w:pPr>
+      <w:r>
+        <w:rPr>
+          <w:rFonts w:ascii="Consolas" w:hAnsi="Consolas"/>
+          <w:color w:val="F7F1FF"/>
+          <w:sz w:val="21"/>
+          <w:szCs w:val="21"/>
+          <w:lang w:val="en-US" w:eastAsia="ru-RU"/>
+        </w:rPr>
+        <w:t>    n</w:t>
+      </w:r>
+      <w:r>
+        <w:rPr>
+          <w:rFonts w:ascii="Consolas" w:hAnsi="Consolas"/>
+          <w:color w:val="F7F1FF"/>
+          <w:sz w:val="21"/>
+          <w:szCs w:val="21"/>
+          <w:lang w:eastAsia="ru-RU"/>
+        </w:rPr>
+        <w:t xml:space="preserve"> </w:t>
       </w:r>
       <w:r>
         <w:rPr>
@@ -1907,7 +1949,7 @@
           <w:color w:val="FC618D"/>
           <w:sz w:val="21"/>
           <w:szCs w:val="21"/>
-          <w:lang w:val="en-US" w:eastAsia="ru-RU"/>
+          <w:lang w:eastAsia="ru-RU"/>
         </w:rPr>
         <w:t>=</w:t>
       </w:r>
@@ -1917,7 +1959,7 @@
           <w:color w:val="F7F1FF"/>
           <w:sz w:val="21"/>
           <w:szCs w:val="21"/>
-          <w:lang w:val="en-US" w:eastAsia="ru-RU"/>
+          <w:lang w:eastAsia="ru-RU"/>
         </w:rPr>
         <w:t xml:space="preserve"> </w:t>
       </w:r>
@@ -1927,7 +1969,7 @@
           <w:color w:val="948AE3"/>
           <w:sz w:val="21"/>
           <w:szCs w:val="21"/>
-          <w:lang w:val="en-US" w:eastAsia="ru-RU"/>
+          <w:lang w:eastAsia="ru-RU"/>
         </w:rPr>
         <w:t>1</w:t>
       </w:r>
@@ -1935,7 +1977,7 @@
     <w:p>
       <w:pPr>
         <w:rPr>
-          <w:lang w:val="en-US" w:eastAsia="ru-RU"/>
+          <w:lang w:eastAsia="ru-RU"/>
         </w:rPr>
       </w:pPr>
       <w:r>
@@ -2002,78 +2044,38 @@
           <w:color w:val="F7F1FF"/>
           <w:sz w:val="21"/>
           <w:szCs w:val="21"/>
-          <w:lang w:eastAsia="ru-RU"/>
-        </w:rPr>
-      </w:pPr>
-      <w:r>
-        <w:rPr>
-          <w:rFonts w:ascii="Consolas" w:hAnsi="Consolas"/>
-          <w:color w:val="F7F1FF"/>
-          <w:sz w:val="21"/>
-          <w:szCs w:val="21"/>
-          <w:lang w:val="en-US" w:eastAsia="ru-RU"/>
-        </w:rPr>
-        <w:t> </w:t>
-      </w:r>
-      <w:r>
-        <w:rPr>
-          <w:rFonts w:ascii="Consolas" w:hAnsi="Consolas"/>
-          <w:color w:val="F7F1FF"/>
-          <w:sz w:val="21"/>
-          <w:szCs w:val="21"/>
-          <w:lang w:eastAsia="ru-RU"/>
+          <w:lang w:val="en-US" w:eastAsia="ru-RU"/>
+        </w:rPr>
+      </w:pPr>
+      <w:r>
+        <w:rPr>
+          <w:rFonts w:ascii="Consolas" w:hAnsi="Consolas"/>
+          <w:color w:val="FC618D"/>
+          <w:sz w:val="21"/>
+          <w:szCs w:val="21"/>
+          <w:lang w:val="en-US" w:eastAsia="ru-RU"/>
+        </w:rPr>
+        <w:t>while</w:t>
+      </w:r>
+      <w:r>
+        <w:rPr>
+          <w:rFonts w:ascii="Consolas" w:hAnsi="Consolas"/>
+          <w:color w:val="F7F1FF"/>
+          <w:sz w:val="21"/>
+          <w:szCs w:val="21"/>
+          <w:lang w:val="en-US" w:eastAsia="ru-RU"/>
         </w:rPr>
         <w:t xml:space="preserve"> </w:t>
       </w:r>
       <w:r>
         <w:rPr>
           <w:rFonts w:ascii="Consolas" w:hAnsi="Consolas"/>
-          <w:color w:val="F7F1FF"/>
-          <w:sz w:val="21"/>
-          <w:szCs w:val="21"/>
-          <w:lang w:val="en-US" w:eastAsia="ru-RU"/>
-        </w:rPr>
-        <w:t> </w:t>
-      </w:r>
-      <w:r>
-        <w:rPr>
-          <w:rFonts w:ascii="Consolas" w:hAnsi="Consolas"/>
-          <w:color w:val="F7F1FF"/>
-          <w:sz w:val="21"/>
-          <w:szCs w:val="21"/>
-          <w:lang w:eastAsia="ru-RU"/>
-        </w:rPr>
-        <w:t xml:space="preserve"> </w:t>
-      </w:r>
-      <w:r>
-        <w:rPr>
-          <w:rFonts w:ascii="Consolas" w:hAnsi="Consolas"/>
-          <w:color w:val="FC618D"/>
-          <w:sz w:val="21"/>
-          <w:szCs w:val="21"/>
-          <w:lang w:val="en-US" w:eastAsia="ru-RU"/>
-        </w:rPr>
-        <w:t>while</w:t>
-      </w:r>
-      <w:r>
-        <w:rPr>
-          <w:rFonts w:ascii="Consolas" w:hAnsi="Consolas"/>
-          <w:color w:val="F7F1FF"/>
-          <w:sz w:val="21"/>
-          <w:szCs w:val="21"/>
-          <w:lang w:eastAsia="ru-RU"/>
-        </w:rPr>
-        <w:t xml:space="preserve"> </w:t>
-      </w:r>
-      <w:r>
-        <w:rPr>
-          <w:rFonts w:ascii="Consolas" w:hAnsi="Consolas"/>
-          <w:color w:val="F7F1FF"/>
-          <w:sz w:val="21"/>
-          <w:szCs w:val="21"/>
-          <w:lang w:val="en-US" w:eastAsia="ru-RU"/>
-        </w:rPr>
-        <w:t>flag</w:t>
+          <w:color w:val="948AE3"/>
+          <w:sz w:val="21"/>
+          <w:szCs w:val="21"/>
+          <w:lang w:val="en-US" w:eastAsia="ru-RU"/>
+        </w:rPr>
+        <w:t>True</w:t>
       </w:r>
       <w:r>
         <w:rPr>
@@ -2081,7 +2083,7 @@
           <w:color w:val="8B888F"/>
           <w:sz w:val="21"/>
           <w:szCs w:val="21"/>
-          <w:lang w:eastAsia="ru-RU"/>
+          <w:lang w:val="en-US" w:eastAsia="ru-RU"/>
         </w:rPr>
         <w:t>:</w:t>
       </w:r>
@@ -2108,77 +2110,151 @@
           <w:szCs w:val="21"/>
           <w:lang w:val="en-US" w:eastAsia="ru-RU"/>
         </w:rPr>
-        <w:t> </w:t>
-      </w:r>
-      <w:r>
-        <w:rPr>
-          <w:rFonts w:ascii="Consolas" w:hAnsi="Consolas"/>
-          <w:color w:val="F7F1FF"/>
-          <w:sz w:val="21"/>
-          <w:szCs w:val="21"/>
-          <w:lang w:eastAsia="ru-RU"/>
+        <w:t xml:space="preserve">        A </w:t>
+      </w:r>
+      <w:r>
+        <w:rPr>
+          <w:rFonts w:ascii="Consolas" w:hAnsi="Consolas"/>
+          <w:color w:val="FC618D"/>
+          <w:sz w:val="21"/>
+          <w:szCs w:val="21"/>
+          <w:lang w:val="en-US" w:eastAsia="ru-RU"/>
+        </w:rPr>
+        <w:t>=</w:t>
+      </w:r>
+      <w:r>
+        <w:rPr>
+          <w:rFonts w:ascii="Consolas" w:hAnsi="Consolas"/>
+          <w:color w:val="F7F1FF"/>
+          <w:sz w:val="21"/>
+          <w:szCs w:val="21"/>
+          <w:lang w:val="en-US" w:eastAsia="ru-RU"/>
         </w:rPr>
         <w:t xml:space="preserve"> </w:t>
       </w:r>
       <w:r>
         <w:rPr>
           <w:rFonts w:ascii="Consolas" w:hAnsi="Consolas"/>
-          <w:color w:val="F7F1FF"/>
-          <w:sz w:val="21"/>
-          <w:szCs w:val="21"/>
-          <w:lang w:val="en-US" w:eastAsia="ru-RU"/>
-        </w:rPr>
-        <w:t> </w:t>
-      </w:r>
-      <w:r>
-        <w:rPr>
-          <w:rFonts w:ascii="Consolas" w:hAnsi="Consolas"/>
-          <w:color w:val="F7F1FF"/>
-          <w:sz w:val="21"/>
-          <w:szCs w:val="21"/>
-          <w:lang w:eastAsia="ru-RU"/>
+          <w:color w:val="7BD88F"/>
+          <w:sz w:val="21"/>
+          <w:szCs w:val="21"/>
+          <w:lang w:val="en-US" w:eastAsia="ru-RU"/>
+        </w:rPr>
+        <w:t>abs</w:t>
+      </w:r>
+      <w:r>
+        <w:rPr>
+          <w:rFonts w:ascii="Consolas" w:hAnsi="Consolas"/>
+          <w:color w:val="8B888F"/>
+          <w:sz w:val="21"/>
+          <w:szCs w:val="21"/>
+          <w:lang w:val="en-US" w:eastAsia="ru-RU"/>
+        </w:rPr>
+        <w:t>(</w:t>
+      </w:r>
+      <w:proofErr w:type="spellStart"/>
+      <w:r>
+        <w:rPr>
+          <w:rFonts w:ascii="Consolas" w:hAnsi="Consolas"/>
+          <w:color w:val="7BD88F"/>
+          <w:sz w:val="21"/>
+          <w:szCs w:val="21"/>
+          <w:lang w:val="en-US" w:eastAsia="ru-RU"/>
+        </w:rPr>
+        <w:t>yk</w:t>
+      </w:r>
+      <w:proofErr w:type="spellEnd"/>
+      <w:r>
+        <w:rPr>
+          <w:rFonts w:ascii="Consolas" w:hAnsi="Consolas"/>
+          <w:color w:val="8B888F"/>
+          <w:sz w:val="21"/>
+          <w:szCs w:val="21"/>
+          <w:lang w:val="en-US" w:eastAsia="ru-RU"/>
+        </w:rPr>
+        <w:t>(</w:t>
+      </w:r>
+      <w:r>
+        <w:rPr>
+          <w:rFonts w:ascii="Consolas" w:hAnsi="Consolas"/>
+          <w:color w:val="F7F1FF"/>
+          <w:sz w:val="21"/>
+          <w:szCs w:val="21"/>
+          <w:lang w:val="en-US" w:eastAsia="ru-RU"/>
+        </w:rPr>
+        <w:t>n</w:t>
+      </w:r>
+      <w:r>
+        <w:rPr>
+          <w:rFonts w:ascii="Consolas" w:hAnsi="Consolas"/>
+          <w:color w:val="8B888F"/>
+          <w:sz w:val="21"/>
+          <w:szCs w:val="21"/>
+          <w:lang w:val="en-US" w:eastAsia="ru-RU"/>
+        </w:rPr>
+        <w:t>)</w:t>
+      </w:r>
+      <w:r>
+        <w:rPr>
+          <w:rFonts w:ascii="Consolas" w:hAnsi="Consolas"/>
+          <w:color w:val="F7F1FF"/>
+          <w:sz w:val="21"/>
+          <w:szCs w:val="21"/>
+          <w:lang w:val="en-US" w:eastAsia="ru-RU"/>
         </w:rPr>
         <w:t xml:space="preserve"> </w:t>
       </w:r>
       <w:r>
         <w:rPr>
           <w:rFonts w:ascii="Consolas" w:hAnsi="Consolas"/>
-          <w:color w:val="F7F1FF"/>
-          <w:sz w:val="21"/>
-          <w:szCs w:val="21"/>
-          <w:lang w:val="en-US" w:eastAsia="ru-RU"/>
-        </w:rPr>
-        <w:t> </w:t>
-      </w:r>
-      <w:r>
-        <w:rPr>
-          <w:rFonts w:ascii="Consolas" w:hAnsi="Consolas"/>
-          <w:color w:val="F7F1FF"/>
-          <w:sz w:val="21"/>
-          <w:szCs w:val="21"/>
-          <w:lang w:eastAsia="ru-RU"/>
+          <w:color w:val="FC618D"/>
+          <w:sz w:val="21"/>
+          <w:szCs w:val="21"/>
+          <w:lang w:val="en-US" w:eastAsia="ru-RU"/>
+        </w:rPr>
+        <w:t>-</w:t>
+      </w:r>
+      <w:r>
+        <w:rPr>
+          <w:rFonts w:ascii="Consolas" w:hAnsi="Consolas"/>
+          <w:color w:val="F7F1FF"/>
+          <w:sz w:val="21"/>
+          <w:szCs w:val="21"/>
+          <w:lang w:val="en-US" w:eastAsia="ru-RU"/>
         </w:rPr>
         <w:t xml:space="preserve"> </w:t>
       </w:r>
-      <w:r>
-        <w:rPr>
-          <w:rFonts w:ascii="Consolas" w:hAnsi="Consolas"/>
-          <w:color w:val="F7F1FF"/>
-          <w:sz w:val="21"/>
-          <w:szCs w:val="21"/>
-          <w:lang w:val="en-US" w:eastAsia="ru-RU"/>
-        </w:rPr>
-        <w:t> </w:t>
-      </w:r>
-      <w:r>
-        <w:rPr>
-          <w:rFonts w:ascii="Consolas" w:hAnsi="Consolas"/>
-          <w:color w:val="F7F1FF"/>
-          <w:sz w:val="21"/>
-          <w:szCs w:val="21"/>
-          <w:lang w:eastAsia="ru-RU"/>
-        </w:rPr>
-        <w:t xml:space="preserve"> </w:t>
+      <w:proofErr w:type="spellStart"/>
+      <w:r>
+        <w:rPr>
+          <w:rFonts w:ascii="Consolas" w:hAnsi="Consolas"/>
+          <w:color w:val="7BD88F"/>
+          <w:sz w:val="21"/>
+          <w:szCs w:val="21"/>
+          <w:lang w:val="en-US" w:eastAsia="ru-RU"/>
+        </w:rPr>
+        <w:t>yk</w:t>
+      </w:r>
+      <w:proofErr w:type="spellEnd"/>
+      <w:r>
+        <w:rPr>
+          <w:rFonts w:ascii="Consolas" w:hAnsi="Consolas"/>
+          <w:color w:val="8B888F"/>
+          <w:sz w:val="21"/>
+          <w:szCs w:val="21"/>
+          <w:lang w:val="en-US" w:eastAsia="ru-RU"/>
+        </w:rPr>
+        <w:t>(</w:t>
+      </w:r>
+      <w:r>
+        <w:rPr>
+          <w:rFonts w:ascii="Consolas" w:hAnsi="Consolas"/>
+          <w:color w:val="F7F1FF"/>
+          <w:sz w:val="21"/>
+          <w:szCs w:val="21"/>
+          <w:lang w:val="en-US" w:eastAsia="ru-RU"/>
+        </w:rPr>
+        <w:t>n</w:t>
       </w:r>
       <w:r>
         <w:rPr>
@@ -2188,30 +2264,18 @@
           <w:szCs w:val="21"/>
           <w:lang w:val="en-US" w:eastAsia="ru-RU"/>
         </w:rPr>
-        <w:t>if</w:t>
-      </w:r>
-      <w:r>
-        <w:rPr>
-          <w:rFonts w:ascii="Consolas" w:hAnsi="Consolas"/>
-          <w:color w:val="F7F1FF"/>
-          <w:sz w:val="21"/>
-          <w:szCs w:val="21"/>
-          <w:lang w:val="en-US" w:eastAsia="ru-RU"/>
-        </w:rPr>
-        <w:t xml:space="preserve"> </w:t>
-      </w:r>
-      <w:proofErr w:type="spellStart"/>
-      <w:r>
-        <w:rPr>
-          <w:rFonts w:ascii="Consolas" w:hAnsi="Consolas"/>
-          <w:color w:val="7BD88F"/>
-          <w:sz w:val="21"/>
-          <w:szCs w:val="21"/>
-          <w:lang w:val="en-US" w:eastAsia="ru-RU"/>
-        </w:rPr>
-        <w:t>yk</w:t>
-      </w:r>
-      <w:proofErr w:type="spellEnd"/>
+        <w:t>-</w:t>
+      </w:r>
+      <w:r>
+        <w:rPr>
+          <w:rFonts w:ascii="Consolas" w:hAnsi="Consolas"/>
+          <w:color w:val="948AE3"/>
+          <w:sz w:val="21"/>
+          <w:szCs w:val="21"/>
+          <w:lang w:val="en-US" w:eastAsia="ru-RU"/>
+        </w:rPr>
+        <w:t>1</w:t>
+      </w:r>
       <w:r>
         <w:rPr>
           <w:rFonts w:ascii="Consolas" w:hAnsi="Consolas"/>
@@ -2220,159 +2284,7 @@
           <w:szCs w:val="21"/>
           <w:lang w:val="en-US" w:eastAsia="ru-RU"/>
         </w:rPr>
-        <w:t>(</w:t>
-      </w:r>
-      <w:r>
-        <w:rPr>
-          <w:rFonts w:ascii="Consolas" w:hAnsi="Consolas"/>
-          <w:color w:val="F7F1FF"/>
-          <w:sz w:val="21"/>
-          <w:szCs w:val="21"/>
-          <w:lang w:val="en-US" w:eastAsia="ru-RU"/>
-        </w:rPr>
-        <w:t>n</w:t>
-      </w:r>
-      <w:r>
-        <w:rPr>
-          <w:rFonts w:ascii="Consolas" w:hAnsi="Consolas"/>
-          <w:color w:val="8B888F"/>
-          <w:sz w:val="21"/>
-          <w:szCs w:val="21"/>
-          <w:lang w:val="en-US" w:eastAsia="ru-RU"/>
-        </w:rPr>
-        <w:t>)</w:t>
-      </w:r>
-      <w:r>
-        <w:rPr>
-          <w:rFonts w:ascii="Consolas" w:hAnsi="Consolas"/>
-          <w:color w:val="F7F1FF"/>
-          <w:sz w:val="21"/>
-          <w:szCs w:val="21"/>
-          <w:lang w:val="en-US" w:eastAsia="ru-RU"/>
-        </w:rPr>
-        <w:t xml:space="preserve"> </w:t>
-      </w:r>
-      <w:r>
-        <w:rPr>
-          <w:rFonts w:ascii="Consolas" w:hAnsi="Consolas"/>
-          <w:color w:val="FC618D"/>
-          <w:sz w:val="21"/>
-          <w:szCs w:val="21"/>
-          <w:lang w:val="en-US" w:eastAsia="ru-RU"/>
-        </w:rPr>
-        <w:t>-</w:t>
-      </w:r>
-      <w:r>
-        <w:rPr>
-          <w:rFonts w:ascii="Consolas" w:hAnsi="Consolas"/>
-          <w:color w:val="F7F1FF"/>
-          <w:sz w:val="21"/>
-          <w:szCs w:val="21"/>
-          <w:lang w:val="en-US" w:eastAsia="ru-RU"/>
-        </w:rPr>
-        <w:t xml:space="preserve"> </w:t>
-      </w:r>
-      <w:proofErr w:type="spellStart"/>
-      <w:r>
-        <w:rPr>
-          <w:rFonts w:ascii="Consolas" w:hAnsi="Consolas"/>
-          <w:color w:val="7BD88F"/>
-          <w:sz w:val="21"/>
-          <w:szCs w:val="21"/>
-          <w:lang w:val="en-US" w:eastAsia="ru-RU"/>
-        </w:rPr>
-        <w:t>yk</w:t>
-      </w:r>
-      <w:proofErr w:type="spellEnd"/>
-      <w:r>
-        <w:rPr>
-          <w:rFonts w:ascii="Consolas" w:hAnsi="Consolas"/>
-          <w:color w:val="8B888F"/>
-          <w:sz w:val="21"/>
-          <w:szCs w:val="21"/>
-          <w:lang w:val="en-US" w:eastAsia="ru-RU"/>
-        </w:rPr>
-        <w:t>(</w:t>
-      </w:r>
-      <w:r>
-        <w:rPr>
-          <w:rFonts w:ascii="Consolas" w:hAnsi="Consolas"/>
-          <w:color w:val="F7F1FF"/>
-          <w:sz w:val="21"/>
-          <w:szCs w:val="21"/>
-          <w:lang w:val="en-US" w:eastAsia="ru-RU"/>
-        </w:rPr>
-        <w:t>n</w:t>
-      </w:r>
-      <w:r>
-        <w:rPr>
-          <w:rFonts w:ascii="Consolas" w:hAnsi="Consolas"/>
-          <w:color w:val="FC618D"/>
-          <w:sz w:val="21"/>
-          <w:szCs w:val="21"/>
-          <w:lang w:val="en-US" w:eastAsia="ru-RU"/>
-        </w:rPr>
-        <w:t>-</w:t>
-      </w:r>
-      <w:r>
-        <w:rPr>
-          <w:rFonts w:ascii="Consolas" w:hAnsi="Consolas"/>
-          <w:color w:val="948AE3"/>
-          <w:sz w:val="21"/>
-          <w:szCs w:val="21"/>
-          <w:lang w:val="en-US" w:eastAsia="ru-RU"/>
-        </w:rPr>
-        <w:t>1</w:t>
-      </w:r>
-      <w:r>
-        <w:rPr>
-          <w:rFonts w:ascii="Consolas" w:hAnsi="Consolas"/>
-          <w:color w:val="8B888F"/>
-          <w:sz w:val="21"/>
-          <w:szCs w:val="21"/>
-          <w:lang w:val="en-US" w:eastAsia="ru-RU"/>
-        </w:rPr>
-        <w:t>)</w:t>
-      </w:r>
-      <w:r>
-        <w:rPr>
-          <w:rFonts w:ascii="Consolas" w:hAnsi="Consolas"/>
-          <w:color w:val="F7F1FF"/>
-          <w:sz w:val="21"/>
-          <w:szCs w:val="21"/>
-          <w:lang w:val="en-US" w:eastAsia="ru-RU"/>
-        </w:rPr>
-        <w:t xml:space="preserve"> </w:t>
-      </w:r>
-      <w:r>
-        <w:rPr>
-          <w:rFonts w:ascii="Consolas" w:hAnsi="Consolas"/>
-          <w:color w:val="FC618D"/>
-          <w:sz w:val="21"/>
-          <w:szCs w:val="21"/>
-          <w:lang w:val="en-US" w:eastAsia="ru-RU"/>
-        </w:rPr>
-        <w:t>&lt;</w:t>
-      </w:r>
-      <w:r>
-        <w:rPr>
-          <w:rFonts w:ascii="Consolas" w:hAnsi="Consolas"/>
-          <w:color w:val="F7F1FF"/>
-          <w:sz w:val="21"/>
-          <w:szCs w:val="21"/>
-          <w:lang w:val="en-US" w:eastAsia="ru-RU"/>
-        </w:rPr>
-        <w:t xml:space="preserve"> E</w:t>
-      </w:r>
-      <w:r>
-        <w:rPr>
-          <w:rFonts w:ascii="Consolas" w:hAnsi="Consolas"/>
-          <w:color w:val="8B888F"/>
-          <w:sz w:val="21"/>
-          <w:szCs w:val="21"/>
-          <w:lang w:val="en-US" w:eastAsia="ru-RU"/>
-        </w:rPr>
-        <w:t>:</w:t>
+        <w:t>))</w:t>
       </w:r>
     </w:p>
     <w:p>
@@ -2397,91 +2309,71 @@
           <w:szCs w:val="21"/>
           <w:lang w:val="en-US" w:eastAsia="ru-RU"/>
         </w:rPr>
-        <w:t xml:space="preserve">            </w:t>
+        <w:t xml:space="preserve">        </w:t>
       </w:r>
       <w:proofErr w:type="spellStart"/>
-      <w:r>
-        <w:rPr>
-          <w:rFonts w:ascii="Consolas" w:hAnsi="Consolas"/>
-          <w:color w:val="7BD88F"/>
-          <w:sz w:val="21"/>
-          <w:szCs w:val="21"/>
-          <w:lang w:eastAsia="ru-RU"/>
-        </w:rPr>
-        <w:t>print</w:t>
+      <w:proofErr w:type="gramStart"/>
+      <w:r>
+        <w:rPr>
+          <w:rFonts w:ascii="Consolas" w:hAnsi="Consolas"/>
+          <w:color w:val="FC618D"/>
+          <w:sz w:val="21"/>
+          <w:szCs w:val="21"/>
+          <w:lang w:eastAsia="ru-RU"/>
+        </w:rPr>
+        <w:t>if</w:t>
       </w:r>
       <w:proofErr w:type="spellEnd"/>
       <w:r>
         <w:rPr>
           <w:rFonts w:ascii="Consolas" w:hAnsi="Consolas"/>
+          <w:color w:val="F7F1FF"/>
+          <w:sz w:val="21"/>
+          <w:szCs w:val="21"/>
+          <w:lang w:eastAsia="ru-RU"/>
+        </w:rPr>
+        <w:t xml:space="preserve">  A</w:t>
+      </w:r>
+      <w:proofErr w:type="gramEnd"/>
+      <w:r>
+        <w:rPr>
+          <w:rFonts w:ascii="Consolas" w:hAnsi="Consolas"/>
+          <w:color w:val="F7F1FF"/>
+          <w:sz w:val="21"/>
+          <w:szCs w:val="21"/>
+          <w:lang w:eastAsia="ru-RU"/>
+        </w:rPr>
+        <w:t xml:space="preserve"> </w:t>
+      </w:r>
+      <w:r>
+        <w:rPr>
+          <w:rFonts w:ascii="Consolas" w:hAnsi="Consolas"/>
+          <w:color w:val="FC618D"/>
+          <w:sz w:val="21"/>
+          <w:szCs w:val="21"/>
+          <w:lang w:eastAsia="ru-RU"/>
+        </w:rPr>
+        <w:t>&lt;</w:t>
+      </w:r>
+      <w:r>
+        <w:rPr>
+          <w:rFonts w:ascii="Consolas" w:hAnsi="Consolas"/>
+          <w:color w:val="F7F1FF"/>
+          <w:sz w:val="21"/>
+          <w:szCs w:val="21"/>
+          <w:lang w:eastAsia="ru-RU"/>
+        </w:rPr>
+        <w:t xml:space="preserve"> E</w:t>
+      </w:r>
+      <w:r>
+        <w:rPr>
+          <w:rFonts w:ascii="Consolas" w:hAnsi="Consolas"/>
           <w:color w:val="8B888F"/>
           <w:sz w:val="21"/>
           <w:szCs w:val="21"/>
           <w:lang w:eastAsia="ru-RU"/>
         </w:rPr>
-        <w:t>("</w:t>
-      </w:r>
-      <w:r>
-        <w:rPr>
-          <w:rFonts w:ascii="Consolas" w:hAnsi="Consolas"/>
-          <w:color w:val="FCE566"/>
-          <w:sz w:val="21"/>
-          <w:szCs w:val="21"/>
-          <w:lang w:eastAsia="ru-RU"/>
-        </w:rPr>
-        <w:t>Неравенство выполнено для:</w:t>
-      </w:r>
-      <w:r>
-        <w:rPr>
-          <w:rFonts w:ascii="Consolas" w:hAnsi="Consolas"/>
-          <w:color w:val="8B888F"/>
-          <w:sz w:val="21"/>
-          <w:szCs w:val="21"/>
-          <w:lang w:eastAsia="ru-RU"/>
-        </w:rPr>
-        <w:t>",</w:t>
-      </w:r>
-      <w:proofErr w:type="spellStart"/>
-      <w:r>
-        <w:rPr>
-          <w:rFonts w:ascii="Consolas" w:hAnsi="Consolas"/>
-          <w:color w:val="7BD88F"/>
-          <w:sz w:val="21"/>
-          <w:szCs w:val="21"/>
-          <w:lang w:eastAsia="ru-RU"/>
-        </w:rPr>
-        <w:t>yk</w:t>
-      </w:r>
-      <w:proofErr w:type="spellEnd"/>
-      <w:r>
-        <w:rPr>
-          <w:rFonts w:ascii="Consolas" w:hAnsi="Consolas"/>
-          <w:color w:val="8B888F"/>
-          <w:sz w:val="21"/>
-          <w:szCs w:val="21"/>
-          <w:lang w:eastAsia="ru-RU"/>
-        </w:rPr>
-        <w:t>(</w:t>
-      </w:r>
-      <w:r>
-        <w:rPr>
-          <w:rFonts w:ascii="Consolas" w:hAnsi="Consolas"/>
-          <w:color w:val="F7F1FF"/>
-          <w:sz w:val="21"/>
-          <w:szCs w:val="21"/>
-          <w:lang w:eastAsia="ru-RU"/>
-        </w:rPr>
-        <w:t>n</w:t>
-      </w:r>
-      <w:r>
-        <w:rPr>
-          <w:rFonts w:ascii="Consolas" w:hAnsi="Consolas"/>
-          <w:color w:val="8B888F"/>
-          <w:sz w:val="21"/>
-          <w:szCs w:val="21"/>
-          <w:lang w:eastAsia="ru-RU"/>
-        </w:rPr>
-        <w:t>))</w:t>
+        <w:t>:</w:t>
       </w:r>
     </w:p>
     <w:p>
@@ -2509,17 +2401,101 @@
         <w:t xml:space="preserve">            </w:t>
       </w:r>
       <w:proofErr w:type="spellStart"/>
-      <w:r>
-        <w:rPr>
-          <w:rFonts w:ascii="Consolas" w:hAnsi="Consolas"/>
-          <w:color w:val="FC618D"/>
-          <w:sz w:val="21"/>
-          <w:szCs w:val="21"/>
-          <w:lang w:eastAsia="ru-RU"/>
-        </w:rPr>
-        <w:t>break</w:t>
+      <w:proofErr w:type="gramStart"/>
+      <w:r>
+        <w:rPr>
+          <w:rFonts w:ascii="Consolas" w:hAnsi="Consolas"/>
+          <w:color w:val="7BD88F"/>
+          <w:sz w:val="21"/>
+          <w:szCs w:val="21"/>
+          <w:lang w:eastAsia="ru-RU"/>
+        </w:rPr>
+        <w:t>print</w:t>
       </w:r>
       <w:proofErr w:type="spellEnd"/>
+      <w:r>
+        <w:rPr>
+          <w:rFonts w:ascii="Consolas" w:hAnsi="Consolas"/>
+          <w:color w:val="8B888F"/>
+          <w:sz w:val="21"/>
+          <w:szCs w:val="21"/>
+          <w:lang w:eastAsia="ru-RU"/>
+        </w:rPr>
+        <w:t>(</w:t>
+      </w:r>
+      <w:proofErr w:type="gramEnd"/>
+      <w:r>
+        <w:rPr>
+          <w:rFonts w:ascii="Consolas" w:hAnsi="Consolas"/>
+          <w:color w:val="8B888F"/>
+          <w:sz w:val="21"/>
+          <w:szCs w:val="21"/>
+          <w:lang w:eastAsia="ru-RU"/>
+        </w:rPr>
+        <w:t>"</w:t>
+      </w:r>
+      <w:r>
+        <w:rPr>
+          <w:rFonts w:ascii="Consolas" w:hAnsi="Consolas"/>
+          <w:color w:val="FCE566"/>
+          <w:sz w:val="21"/>
+          <w:szCs w:val="21"/>
+          <w:lang w:eastAsia="ru-RU"/>
+        </w:rPr>
+        <w:t>Неравенство выполнено для:</w:t>
+      </w:r>
+      <w:r>
+        <w:rPr>
+          <w:rFonts w:ascii="Consolas" w:hAnsi="Consolas"/>
+          <w:color w:val="8B888F"/>
+          <w:sz w:val="21"/>
+          <w:szCs w:val="21"/>
+          <w:lang w:eastAsia="ru-RU"/>
+        </w:rPr>
+        <w:t>",</w:t>
+      </w:r>
+      <w:proofErr w:type="spellStart"/>
+      <w:r>
+        <w:rPr>
+          <w:rFonts w:ascii="Consolas" w:hAnsi="Consolas"/>
+          <w:color w:val="7BD88F"/>
+          <w:sz w:val="21"/>
+          <w:szCs w:val="21"/>
+          <w:lang w:eastAsia="ru-RU"/>
+        </w:rPr>
+        <w:t>yk</w:t>
+      </w:r>
+      <w:proofErr w:type="spellEnd"/>
+      <w:r>
+        <w:rPr>
+          <w:rFonts w:ascii="Consolas" w:hAnsi="Consolas"/>
+          <w:color w:val="8B888F"/>
+          <w:sz w:val="21"/>
+          <w:szCs w:val="21"/>
+          <w:lang w:eastAsia="ru-RU"/>
+        </w:rPr>
+        <w:t>(</w:t>
+      </w:r>
+      <w:r>
+        <w:rPr>
+          <w:rFonts w:ascii="Consolas" w:hAnsi="Consolas"/>
+          <w:color w:val="F7F1FF"/>
+          <w:sz w:val="21"/>
+          <w:szCs w:val="21"/>
+          <w:lang w:eastAsia="ru-RU"/>
+        </w:rPr>
+        <w:t>n</w:t>
+      </w:r>
+      <w:r>
+        <w:rPr>
+          <w:rFonts w:ascii="Consolas" w:hAnsi="Consolas"/>
+          <w:color w:val="8B888F"/>
+          <w:sz w:val="21"/>
+          <w:szCs w:val="21"/>
+          <w:lang w:eastAsia="ru-RU"/>
+        </w:rPr>
+        <w:t>))</w:t>
+      </w:r>
     </w:p>
     <w:p>
       <w:pPr>
@@ -2543,7 +2519,7 @@
           <w:szCs w:val="21"/>
           <w:lang w:eastAsia="ru-RU"/>
         </w:rPr>
-        <w:t xml:space="preserve">        </w:t>
+        <w:t xml:space="preserve">            </w:t>
       </w:r>
       <w:proofErr w:type="spellStart"/>
       <w:r>
@@ -2554,19 +2530,9 @@
           <w:szCs w:val="21"/>
           <w:lang w:eastAsia="ru-RU"/>
         </w:rPr>
-        <w:t>else</w:t>
+        <w:t>break</w:t>
       </w:r>
       <w:proofErr w:type="spellEnd"/>
-      <w:r>
-        <w:rPr>
-          <w:rFonts w:ascii="Consolas" w:hAnsi="Consolas"/>
-          <w:color w:val="8B888F"/>
-          <w:sz w:val="21"/>
-          <w:szCs w:val="21"/>
-          <w:lang w:eastAsia="ru-RU"/>
-        </w:rPr>
-        <w:t>:</w:t>
-      </w:r>
     </w:p>
     <w:p>
       <w:pPr>
@@ -2590,6 +2556,53 @@
           <w:szCs w:val="21"/>
           <w:lang w:eastAsia="ru-RU"/>
         </w:rPr>
+        <w:t xml:space="preserve">        </w:t>
+      </w:r>
+      <w:proofErr w:type="spellStart"/>
+      <w:r>
+        <w:rPr>
+          <w:rFonts w:ascii="Consolas" w:hAnsi="Consolas"/>
+          <w:color w:val="FC618D"/>
+          <w:sz w:val="21"/>
+          <w:szCs w:val="21"/>
+          <w:lang w:eastAsia="ru-RU"/>
+        </w:rPr>
+        <w:t>else</w:t>
+      </w:r>
+      <w:proofErr w:type="spellEnd"/>
+      <w:r>
+        <w:rPr>
+          <w:rFonts w:ascii="Consolas" w:hAnsi="Consolas"/>
+          <w:color w:val="8B888F"/>
+          <w:sz w:val="21"/>
+          <w:szCs w:val="21"/>
+          <w:lang w:eastAsia="ru-RU"/>
+        </w:rPr>
+        <w:t>:</w:t>
+      </w:r>
+    </w:p>
+    <w:p>
+      <w:pPr>
+        <w:shd w:val="clear" w:color="auto" w:fill="222222"/>
+        <w:spacing w:line="285" w:lineRule="atLeast"/>
+        <w:ind w:firstLine="0"/>
+        <w:jc w:val="left"/>
+        <w:rPr>
+          <w:rFonts w:ascii="Consolas" w:hAnsi="Consolas"/>
+          <w:color w:val="F7F1FF"/>
+          <w:sz w:val="21"/>
+          <w:szCs w:val="21"/>
+          <w:lang w:eastAsia="ru-RU"/>
+        </w:rPr>
+      </w:pPr>
+      <w:r>
+        <w:rPr>
+          <w:rFonts w:ascii="Consolas" w:hAnsi="Consolas"/>
+          <w:color w:val="F7F1FF"/>
+          <w:sz w:val="21"/>
+          <w:szCs w:val="21"/>
+          <w:lang w:eastAsia="ru-RU"/>
+        </w:rPr>
         <w:t>            n</w:t>
       </w:r>
       <w:r>
@@ -2646,7 +2659,49 @@
         <w:t>E</w:t>
       </w:r>
       <w:r>
-        <w:t xml:space="preserve"> = 1, 2, 3, 4, 0, -1:</w:t>
+        <w:t xml:space="preserve"> = </w:t>
+      </w:r>
+      <w:r>
+        <w:t>1e-100</w:t>
+      </w:r>
+      <w:r>
+        <w:t xml:space="preserve">, </w:t>
+      </w:r>
+      <w:r>
+        <w:t>1e-10</w:t>
+      </w:r>
+      <w:r>
+        <w:t xml:space="preserve">, </w:t>
+      </w:r>
+      <w:r>
+        <w:t>1e-</w:t>
+      </w:r>
+      <w:r>
+        <w:t>5</w:t>
+      </w:r>
+      <w:r>
+        <w:t xml:space="preserve">, </w:t>
+      </w:r>
+      <w:r>
+        <w:t>1e-</w:t>
+      </w:r>
+      <w:r>
+        <w:t>2</w:t>
+      </w:r>
+      <w:r>
+        <w:t>, 0</w:t>
+      </w:r>
+      <w:r>
+        <w:t>.1</w:t>
+      </w:r>
+      <w:r>
+        <w:t xml:space="preserve">, </w:t>
+      </w:r>
+      <w:r>
+        <w:t>0.2, 0.3, 0.4, 0.5, 0.6, 1, 2</w:t>
+      </w:r>
+      <w:r>
+        <w:t>:</w:t>
       </w:r>
     </w:p>
     <w:p>
@@ -2660,9 +2715,9 @@
           <w:noProof/>
         </w:rPr>
         <w:drawing>
-          <wp:inline distT="0" distB="0" distL="0" distR="0" wp14:anchorId="6D7C9E56" wp14:editId="60D338F5">
-            <wp:extent cx="2305050" cy="2057400"/>
-            <wp:effectExtent l="0" t="0" r="0" b="0"/>
+          <wp:inline distT="0" distB="0" distL="0" distR="0" wp14:anchorId="65DC27DA" wp14:editId="49F1C34A">
+            <wp:extent cx="3171825" cy="3905250"/>
+            <wp:effectExtent l="0" t="0" r="9525" b="0"/>
             <wp:docPr id="1" name="Рисунок 1"/>
             <wp:cNvGraphicFramePr>
               <a:graphicFrameLocks xmlns:a="http://schemas.openxmlformats.org/drawingml/2006/main" noChangeAspect="1"/>
@@ -2683,7 +2738,7 @@
                   <pic:spPr>
                     <a:xfrm>
                       <a:off x="0" y="0"/>
-                      <a:ext cx="2305050" cy="2057400"/>
+                      <a:ext cx="3171825" cy="3905250"/>
                     </a:xfrm>
                     <a:prstGeom prst="rect">
                       <a:avLst/>
@@ -2714,10 +2769,72 @@
         <w:t>E</w:t>
       </w:r>
       <w:r>
-        <w:t xml:space="preserve"> &gt; </w:t>
-      </w:r>
-      <w:r>
-        <w:t xml:space="preserve">3 первым членом при котором выполняется неравенство является 4, при значениях </w:t>
+        <w:t xml:space="preserve"> </w:t>
+      </w:r>
+      <w:proofErr w:type="gramStart"/>
+      <w:r>
+        <w:t>&lt;</w:t>
+      </w:r>
+      <w:r>
+        <w:t xml:space="preserve"> </w:t>
+      </w:r>
+      <w:r>
+        <w:t>0</w:t>
+      </w:r>
+      <w:proofErr w:type="gramEnd"/>
+      <w:r>
+        <w:t>,</w:t>
+      </w:r>
+      <w:r>
+        <w:t>0416</w:t>
+      </w:r>
+      <w:r>
+        <w:t xml:space="preserve"> </w:t>
+      </w:r>
+      <w:r>
+        <w:t>первы</w:t>
+      </w:r>
+      <w:r>
+        <w:t>е</w:t>
+      </w:r>
+      <w:r>
+        <w:t xml:space="preserve"> числами, для которых выполняется неравенств</w:t>
+      </w:r>
+      <w:r>
+        <w:t>о</w:t>
+      </w:r>
+      <w:r>
+        <w:t xml:space="preserve"> являются приближенными к числу золотого сечения </w:t>
+      </w:r>
+      <w:r>
+        <w:t>φ</w:t>
+      </w:r>
+      <w:r>
+        <w:t xml:space="preserve"> (</w:t>
+      </w:r>
+      <w:r>
+        <w:t>~</w:t>
+      </w:r>
+      <w:r>
+        <w:t>0.6180339887498949</w:t>
+      </w:r>
+      <w:r>
+        <w:t xml:space="preserve">). При значениях </w:t>
+      </w:r>
+      <w:r>
+        <w:t>0</w:t>
+      </w:r>
+      <w:r>
+        <w:t>,</w:t>
+      </w:r>
+      <w:r>
+        <w:t>0416</w:t>
+      </w:r>
+      <w:r>
+        <w:t xml:space="preserve"> </w:t>
+      </w:r>
+      <w:r>
+        <w:t xml:space="preserve">&lt;= </w:t>
       </w:r>
       <w:r>
         <w:rPr>
@@ -2726,14 +2843,38 @@
         <w:t>E</w:t>
       </w:r>
       <w:r>
-        <w:t xml:space="preserve"> &lt;=3 </w:t>
-      </w:r>
-      <w:r>
-        <w:t xml:space="preserve">первым членом является 3.25. При </w:t>
-      </w:r>
-      <w:r>
         <w:t xml:space="preserve"> </w:t>
       </w:r>
+      <w:proofErr w:type="gramStart"/>
+      <w:r>
+        <w:t>&lt; =</w:t>
+      </w:r>
+      <w:proofErr w:type="gramEnd"/>
+      <w:r>
+        <w:t xml:space="preserve"> 0</w:t>
+      </w:r>
+      <w:r>
+        <w:t>,</w:t>
+      </w:r>
+      <w:r>
+        <w:t>3</w:t>
+      </w:r>
+      <w:r>
+        <w:t>(3)</w:t>
+      </w:r>
+      <w:r>
+        <w:t xml:space="preserve"> </w:t>
+      </w:r>
+      <w:r>
+        <w:t xml:space="preserve">первым числом, для которого выполняется неравенство является </w:t>
+      </w:r>
+      <w:r>
+        <w:t>0.625</w:t>
+      </w:r>
+      <w:r>
+        <w:t xml:space="preserve">. При значениях </w:t>
+      </w:r>
+      <w:proofErr w:type="gramStart"/>
       <w:r>
         <w:rPr>
           <w:lang w:val="en-US"/>
@@ -2741,24 +2882,17 @@
         <w:t>E</w:t>
       </w:r>
       <w:r>
-        <w:t xml:space="preserve"> &lt;</w:t>
-      </w:r>
-      <w:r>
-        <w:t xml:space="preserve"> 0 программа уходит в бесконечную рекурсию, т.к. последовательность </w:t>
-      </w:r>
-      <w:proofErr w:type="spellStart"/>
-      <w:r>
-        <w:rPr>
-          <w:lang w:val="en-US"/>
-        </w:rPr>
-        <w:t>yn</w:t>
-      </w:r>
-      <w:proofErr w:type="spellEnd"/>
+        <w:t xml:space="preserve"> &gt;</w:t>
+      </w:r>
+      <w:proofErr w:type="gramEnd"/>
       <w:r>
         <w:t xml:space="preserve"> </w:t>
       </w:r>
       <w:r>
-        <w:t>- возрастающая.</w:t>
+        <w:t>0</w:t>
+      </w:r>
+      <w:r>
+        <w:t>,33 этим числом является 0.6(6).</w:t>
       </w:r>
     </w:p>
     <w:p>
@@ -2767,6 +2901,9 @@
         <w:ind w:firstLine="0"/>
         <w:jc w:val="left"/>
       </w:pPr>
+      <w:r>
+        <w:br w:type="page"/>
+      </w:r>
     </w:p>
     <w:p>
       <w:pPr>
@@ -2810,10 +2947,7 @@
         <w:t xml:space="preserve"> </w:t>
       </w:r>
       <w:r>
-        <w:t>— это</w:t>
-      </w:r>
-      <w:r>
-        <w:t xml:space="preserve"> конструкция, позволяющая многократно выполнять определенный набор инструкций, пока выполняется определенное условие.</w:t>
+        <w:t>— это конструкция, позволяющая многократно выполнять определенный набор инструкций, пока выполняется определенное условие.</w:t>
       </w:r>
     </w:p>
     <w:p>
@@ -2883,13 +3017,7 @@
         <w:ind w:left="360" w:firstLine="0"/>
       </w:pPr>
       <w:r>
-        <w:t xml:space="preserve">Итерация </w:t>
-      </w:r>
-      <w:r>
-        <w:t>— это однократное выполнение тела цикла</w:t>
-      </w:r>
-      <w:r>
-        <w:t>. В цикле происходит повторение итераций до выполнения заданного условия.</w:t>
+        <w:t>Итерация — это однократное выполнение тела цикла. В цикле происходит повторение итераций до выполнения заданного условия.</w:t>
       </w:r>
     </w:p>
     <w:p>
@@ -2916,13 +3044,15 @@
         <w:ind w:left="360" w:firstLine="0"/>
       </w:pPr>
       <w:r>
-        <w:t xml:space="preserve">Блок кода в Python </w:t>
-      </w:r>
-      <w:r>
-        <w:t>— это</w:t>
-      </w:r>
-      <w:r>
-        <w:t xml:space="preserve"> группа инструкций, обрамленных отступами. Блок кода используется в теле циклов, условных операторов и функций.</w:t>
+        <w:t xml:space="preserve">Блок кода в Python — это группа инструкций, обрамленных отступами. Блок кода используется в </w:t>
+      </w:r>
+      <w:proofErr w:type="gramStart"/>
+      <w:r>
+        <w:t>теле циклов</w:t>
+      </w:r>
+      <w:proofErr w:type="gramEnd"/>
+      <w:r>
+        <w:t>, условных операторов и функций.</w:t>
       </w:r>
     </w:p>
     <w:p>
@@ -3458,6 +3588,7 @@
         </w:rPr>
         <w:t xml:space="preserve">    </w:t>
       </w:r>
+      <w:proofErr w:type="gramStart"/>
       <w:r>
         <w:rPr>
           <w:rFonts w:ascii="Consolas" w:hAnsi="Consolas"/>
@@ -3476,7 +3607,18 @@
           <w:szCs w:val="21"/>
           <w:lang w:val="en-US" w:eastAsia="ru-RU"/>
         </w:rPr>
-        <w:t>("</w:t>
+        <w:t>(</w:t>
+      </w:r>
+      <w:proofErr w:type="gramEnd"/>
+      <w:r>
+        <w:rPr>
+          <w:rFonts w:ascii="Consolas" w:hAnsi="Consolas"/>
+          <w:color w:val="8B888F"/>
+          <w:sz w:val="21"/>
+          <w:szCs w:val="21"/>
+          <w:lang w:val="en-US" w:eastAsia="ru-RU"/>
+        </w:rPr>
+        <w:t>"</w:t>
       </w:r>
       <w:r>
         <w:rPr>
@@ -3774,6 +3916,7 @@
         </w:rPr>
         <w:t xml:space="preserve"> </w:t>
       </w:r>
+      <w:proofErr w:type="gramStart"/>
       <w:r>
         <w:rPr>
           <w:rFonts w:ascii="Consolas" w:hAnsi="Consolas"/>
@@ -3794,6 +3937,7 @@
         </w:rPr>
         <w:t>(</w:t>
       </w:r>
+      <w:proofErr w:type="gramEnd"/>
       <w:r>
         <w:rPr>
           <w:rFonts w:ascii="Consolas" w:hAnsi="Consolas"/>
@@ -3826,7 +3970,7 @@
           <w:color w:val="F7F1FF"/>
           <w:sz w:val="21"/>
           <w:szCs w:val="21"/>
-          <w:lang w:eastAsia="ru-RU"/>
+          <w:lang w:val="en-US" w:eastAsia="ru-RU"/>
         </w:rPr>
       </w:pPr>
       <w:r>
@@ -3839,16 +3983,88 @@
         </w:rPr>
         <w:t xml:space="preserve">    </w:t>
       </w:r>
+      <w:proofErr w:type="gramStart"/>
+      <w:r>
+        <w:rPr>
+          <w:rFonts w:ascii="Consolas" w:hAnsi="Consolas"/>
+          <w:color w:val="7BD88F"/>
+          <w:sz w:val="21"/>
+          <w:szCs w:val="21"/>
+          <w:lang w:val="en-US" w:eastAsia="ru-RU"/>
+        </w:rPr>
+        <w:t>print</w:t>
+      </w:r>
+      <w:r>
+        <w:rPr>
+          <w:rFonts w:ascii="Consolas" w:hAnsi="Consolas"/>
+          <w:color w:val="8B888F"/>
+          <w:sz w:val="21"/>
+          <w:szCs w:val="21"/>
+          <w:lang w:val="en-US" w:eastAsia="ru-RU"/>
+        </w:rPr>
+        <w:t>(</w:t>
+      </w:r>
+      <w:proofErr w:type="gramEnd"/>
+      <w:r>
+        <w:rPr>
+          <w:rFonts w:ascii="Consolas" w:hAnsi="Consolas"/>
+          <w:color w:val="8B888F"/>
+          <w:sz w:val="21"/>
+          <w:szCs w:val="21"/>
+          <w:lang w:val="en-US" w:eastAsia="ru-RU"/>
+        </w:rPr>
+        <w:t>"</w:t>
+      </w:r>
+      <w:r>
+        <w:rPr>
+          <w:rFonts w:ascii="Consolas" w:hAnsi="Consolas"/>
+          <w:color w:val="FCE566"/>
+          <w:sz w:val="21"/>
+          <w:szCs w:val="21"/>
+          <w:lang w:eastAsia="ru-RU"/>
+        </w:rPr>
+        <w:t>Итерация</w:t>
+      </w:r>
+      <w:r>
+        <w:rPr>
+          <w:rFonts w:ascii="Consolas" w:hAnsi="Consolas"/>
+          <w:color w:val="FCE566"/>
+          <w:sz w:val="21"/>
+          <w:szCs w:val="21"/>
+          <w:lang w:val="en-US" w:eastAsia="ru-RU"/>
+        </w:rPr>
+        <w:t xml:space="preserve"> №</w:t>
+      </w:r>
+      <w:r>
+        <w:rPr>
+          <w:rFonts w:ascii="Consolas" w:hAnsi="Consolas"/>
+          <w:color w:val="8B888F"/>
+          <w:sz w:val="21"/>
+          <w:szCs w:val="21"/>
+          <w:lang w:val="en-US" w:eastAsia="ru-RU"/>
+        </w:rPr>
+        <w:t>",</w:t>
+      </w:r>
+      <w:r>
+        <w:rPr>
+          <w:rFonts w:ascii="Consolas" w:hAnsi="Consolas"/>
+          <w:color w:val="F7F1FF"/>
+          <w:sz w:val="21"/>
+          <w:szCs w:val="21"/>
+          <w:lang w:val="en-US" w:eastAsia="ru-RU"/>
+        </w:rPr>
+        <w:t xml:space="preserve"> </w:t>
+      </w:r>
       <w:proofErr w:type="spellStart"/>
       <w:r>
         <w:rPr>
           <w:rFonts w:ascii="Consolas" w:hAnsi="Consolas"/>
-          <w:color w:val="7BD88F"/>
-          <w:sz w:val="21"/>
-          <w:szCs w:val="21"/>
-          <w:lang w:eastAsia="ru-RU"/>
-        </w:rPr>
-        <w:t>print</w:t>
+          <w:color w:val="F7F1FF"/>
+          <w:sz w:val="21"/>
+          <w:szCs w:val="21"/>
+          <w:lang w:val="en-US" w:eastAsia="ru-RU"/>
+        </w:rPr>
+        <w:t>i</w:t>
       </w:r>
       <w:proofErr w:type="spellEnd"/>
       <w:r>
@@ -3857,47 +4073,7 @@
           <w:color w:val="8B888F"/>
           <w:sz w:val="21"/>
           <w:szCs w:val="21"/>
-          <w:lang w:eastAsia="ru-RU"/>
-        </w:rPr>
-        <w:t>("</w:t>
-      </w:r>
-      <w:r>
-        <w:rPr>
-          <w:rFonts w:ascii="Consolas" w:hAnsi="Consolas"/>
-          <w:color w:val="FCE566"/>
-          <w:sz w:val="21"/>
-          <w:szCs w:val="21"/>
-          <w:lang w:eastAsia="ru-RU"/>
-        </w:rPr>
-        <w:t>Итерация №</w:t>
-      </w:r>
-      <w:r>
-        <w:rPr>
-          <w:rFonts w:ascii="Consolas" w:hAnsi="Consolas"/>
-          <w:color w:val="8B888F"/>
-          <w:sz w:val="21"/>
-          <w:szCs w:val="21"/>
-          <w:lang w:eastAsia="ru-RU"/>
-        </w:rPr>
-        <w:t>",</w:t>
-      </w:r>
-      <w:r>
-        <w:rPr>
-          <w:rFonts w:ascii="Consolas" w:hAnsi="Consolas"/>
-          <w:color w:val="F7F1FF"/>
-          <w:sz w:val="21"/>
-          <w:szCs w:val="21"/>
-          <w:lang w:eastAsia="ru-RU"/>
-        </w:rPr>
-        <w:t xml:space="preserve"> i</w:t>
-      </w:r>
-      <w:r>
-        <w:rPr>
-          <w:rFonts w:ascii="Consolas" w:hAnsi="Consolas"/>
-          <w:color w:val="8B888F"/>
-          <w:sz w:val="21"/>
-          <w:szCs w:val="21"/>
-          <w:lang w:eastAsia="ru-RU"/>
+          <w:lang w:val="en-US" w:eastAsia="ru-RU"/>
         </w:rPr>
         <w:t>)</w:t>
       </w:r>
@@ -3966,6 +4142,7 @@
         <w:t xml:space="preserve">Назначение функции </w:t>
       </w:r>
       <w:proofErr w:type="spellStart"/>
+      <w:proofErr w:type="gramStart"/>
       <w:r>
         <w:rPr>
           <w:b/>
@@ -3979,7 +4156,15 @@
           <w:b/>
           <w:bCs/>
         </w:rPr>
-        <w:t xml:space="preserve">()? Какие параметры (значения) ей можно передать? Как они могут записываться? </w:t>
+        <w:t>(</w:t>
+      </w:r>
+      <w:proofErr w:type="gramEnd"/>
+      <w:r>
+        <w:rPr>
+          <w:b/>
+          <w:bCs/>
+        </w:rPr>
+        <w:t xml:space="preserve">)? Какие параметры (значения) ей можно передать? Как они могут записываться? </w:t>
       </w:r>
     </w:p>
     <w:p>
@@ -3990,12 +4175,17 @@
         <w:t xml:space="preserve">Функция </w:t>
       </w:r>
       <w:proofErr w:type="spellStart"/>
+      <w:proofErr w:type="gramStart"/>
       <w:r>
         <w:t>range</w:t>
       </w:r>
       <w:proofErr w:type="spellEnd"/>
       <w:r>
-        <w:t xml:space="preserve">() используется для генерации последовательности чисел. Она может принимать один, два или три аргумента: начало, конец и шаг. Например, </w:t>
+        <w:t>(</w:t>
+      </w:r>
+      <w:proofErr w:type="gramEnd"/>
+      <w:r>
+        <w:t xml:space="preserve">) используется для генерации последовательности чисел. Она может принимать один, два или три аргумента: начало, конец и шаг. Например, </w:t>
       </w:r>
       <w:proofErr w:type="spellStart"/>
       <w:r>
@@ -4042,6 +4232,7 @@
         <w:t xml:space="preserve">Совместно с каким циклом функция </w:t>
       </w:r>
       <w:proofErr w:type="spellStart"/>
+      <w:proofErr w:type="gramStart"/>
       <w:r>
         <w:rPr>
           <w:b/>
@@ -4055,7 +4246,15 @@
           <w:b/>
           <w:bCs/>
         </w:rPr>
-        <w:t>() используется чаще всего?</w:t>
+        <w:t>(</w:t>
+      </w:r>
+      <w:proofErr w:type="gramEnd"/>
+      <w:r>
+        <w:rPr>
+          <w:b/>
+          <w:bCs/>
+        </w:rPr>
+        <w:t>) используется чаще всего?</w:t>
       </w:r>
     </w:p>
     <w:p>
@@ -4066,12 +4265,17 @@
         <w:t xml:space="preserve">Функция </w:t>
       </w:r>
       <w:proofErr w:type="spellStart"/>
+      <w:proofErr w:type="gramStart"/>
       <w:r>
         <w:t>range</w:t>
       </w:r>
       <w:proofErr w:type="spellEnd"/>
       <w:r>
-        <w:t xml:space="preserve">() чаще всего используется с циклом </w:t>
+        <w:t>(</w:t>
+      </w:r>
+      <w:proofErr w:type="gramEnd"/>
+      <w:r>
+        <w:t xml:space="preserve">) чаще всего используется с циклом </w:t>
       </w:r>
       <w:proofErr w:type="spellStart"/>
       <w:r>
@@ -4177,6 +4381,7 @@
         </w:rPr>
         <w:t xml:space="preserve"> </w:t>
       </w:r>
+      <w:proofErr w:type="gramStart"/>
       <w:r>
         <w:rPr>
           <w:rFonts w:ascii="Consolas" w:hAnsi="Consolas"/>
@@ -4197,6 +4402,7 @@
         </w:rPr>
         <w:t>(</w:t>
       </w:r>
+      <w:proofErr w:type="gramEnd"/>
       <w:r>
         <w:rPr>
           <w:rFonts w:ascii="Consolas" w:hAnsi="Consolas"/>
@@ -4349,6 +4555,7 @@
         </w:rPr>
         <w:t xml:space="preserve">        </w:t>
       </w:r>
+      <w:proofErr w:type="gramStart"/>
       <w:r>
         <w:rPr>
           <w:rFonts w:ascii="Consolas" w:hAnsi="Consolas"/>
@@ -4379,7 +4586,20 @@
           <w:szCs w:val="21"/>
           <w:lang w:val="en-US" w:eastAsia="ru-RU"/>
         </w:rPr>
-        <w:t xml:space="preserve"># </w:t>
+        <w:t>#</w:t>
+      </w:r>
+      <w:proofErr w:type="gramEnd"/>
+      <w:r>
+        <w:rPr>
+          <w:rFonts w:ascii="Consolas" w:hAnsi="Consolas"/>
+          <w:i/>
+          <w:iCs/>
+          <w:color w:val="D7E88A"/>
+          <w:sz w:val="21"/>
+          <w:szCs w:val="21"/>
+          <w:lang w:val="en-US" w:eastAsia="ru-RU"/>
+        </w:rPr>
+        <w:t xml:space="preserve"> </w:t>
       </w:r>
       <w:r>
         <w:rPr>
@@ -4513,13 +4733,7 @@
       </w:r>
     </w:p>
     <w:p/>
-    <w:p>
-      <w:pPr>
-        <w:rPr>
-          <w:lang w:val="en-US"/>
-        </w:rPr>
-      </w:pPr>
-    </w:p>
+    <w:p/>
     <w:p>
       <w:pPr>
         <w:pStyle w:val="1"/>
